--- a/health.docx
+++ b/health.docx
@@ -5,10 +5,9 @@
     <w:tbl>
       <w:tblPr>
         <w:tblStyle w:val="7"/>
-        <w:tblpPr w:leftFromText="180" w:rightFromText="180" w:vertAnchor="text" w:horzAnchor="page" w:tblpX="1860" w:tblpY="3"/>
+        <w:tblpPr w:leftFromText="180" w:rightFromText="180" w:vertAnchor="text" w:horzAnchor="page" w:tblpX="1262" w:tblpY="3"/>
         <w:tblOverlap w:val="never"/>
-        <w:tblW w:w="8470" w:type="dxa"/>
-        <w:jc w:val="center"/>
+        <w:tblW w:w="9855" w:type="dxa"/>
         <w:tblInd w:w="0" w:type="dxa"/>
         <w:tblBorders>
           <w:top w:val="none" w:color="auto" w:sz="0" w:space="0"/>
@@ -27,12 +26,13 @@
         </w:tblCellMar>
       </w:tblPr>
       <w:tblGrid>
-        <w:gridCol w:w="1435"/>
-        <w:gridCol w:w="1260"/>
-        <w:gridCol w:w="1125"/>
-        <w:gridCol w:w="1125"/>
-        <w:gridCol w:w="1995"/>
-        <w:gridCol w:w="1530"/>
+        <w:gridCol w:w="1665"/>
+        <w:gridCol w:w="1110"/>
+        <w:gridCol w:w="1065"/>
+        <w:gridCol w:w="480"/>
+        <w:gridCol w:w="945"/>
+        <w:gridCol w:w="2985"/>
+        <w:gridCol w:w="1605"/>
       </w:tblGrid>
       <w:tr>
         <w:tblPrEx>
@@ -53,14 +53,14 @@
           </w:tblCellMar>
         </w:tblPrEx>
         <w:trPr>
-          <w:trHeight w:val="944" w:hRule="atLeast"/>
-          <w:jc w:val="center"/>
+          <w:trHeight w:val="1208" w:hRule="atLeast"/>
         </w:trPr>
         <w:tc>
           <w:tcPr>
-            <w:tcW w:w="6940" w:type="dxa"/>
-            <w:gridSpan w:val="5"/>
-            <w:tcBorders>
+            <w:tcW w:w="8250" w:type="dxa"/>
+            <w:gridSpan w:val="6"/>
+            <w:tcBorders>
+              <w:right w:val="nil"/>
               <w:tl2br w:val="nil"/>
               <w:tr2bl w:val="nil"/>
             </w:tcBorders>
@@ -88,24 +88,82 @@
         </w:tc>
         <w:tc>
           <w:tcPr>
-            <w:tcW w:w="1530" w:type="dxa"/>
+            <w:tcW w:w="1605" w:type="dxa"/>
             <w:vMerge w:val="restart"/>
             <w:tcBorders>
-              <w:tl2br w:val="nil"/>
-              <w:tr2bl w:val="nil"/>
-            </w:tcBorders>
-            <w:vAlign w:val="top"/>
-          </w:tcPr>
-          <w:p>
-            <w:pPr>
-              <w:jc w:val="center"/>
-              <w:rPr>
-                <w:rFonts w:ascii="黑体" w:hAnsi="黑体" w:eastAsia="黑体"/>
+              <w:top w:val="nil"/>
+              <w:left w:val="nil"/>
+              <w:bottom w:val="nil"/>
+              <w:right w:val="nil"/>
+            </w:tcBorders>
+            <w:tcMar>
+              <w:top w:w="0" w:type="dxa"/>
+              <w:left w:w="0" w:type="dxa"/>
+              <w:bottom w:w="0" w:type="dxa"/>
+              <w:right w:w="0" w:type="dxa"/>
+            </w:tcMar>
+            <w:vAlign w:val="center"/>
+          </w:tcPr>
+          <w:p>
+            <w:pPr>
+              <w:jc w:val="center"/>
+              <w:rPr>
+                <w:rFonts w:hint="eastAsia" w:ascii="黑体" w:hAnsi="黑体" w:eastAsia="黑体"/>
                 <w:sz w:val="22"/>
                 <w:szCs w:val="24"/>
                 <w:vertAlign w:val="baseline"/>
-              </w:rPr>
-            </w:pPr>
+                <w:lang w:val="en-US" w:eastAsia="zh-CN"/>
+              </w:rPr>
+            </w:pPr>
+            <w:bookmarkStart w:id="0" w:name="_GoBack"/>
+            <w:r>
+              <w:rPr>
+                <w:rFonts w:hint="eastAsia" w:ascii="黑体" w:hAnsi="黑体" w:eastAsia="黑体"/>
+                <w:sz w:val="22"/>
+                <w:szCs w:val="24"/>
+                <w:vertAlign w:val="baseline"/>
+                <w:lang w:val="en-US" w:eastAsia="zh-CN"/>
+              </w:rPr>
+              <w:drawing>
+                <wp:inline distT="0" distB="0" distL="114300" distR="114300">
+                  <wp:extent cx="1041400" cy="1348105"/>
+                  <wp:effectExtent l="0" t="0" r="6350" b="4445"/>
+                  <wp:docPr id="1" name="图片 1" descr="head"/>
+                  <wp:cNvGraphicFramePr>
+                    <a:graphicFrameLocks xmlns:a="http://schemas.openxmlformats.org/drawingml/2006/main" noChangeAspect="1"/>
+                  </wp:cNvGraphicFramePr>
+                  <a:graphic xmlns:a="http://schemas.openxmlformats.org/drawingml/2006/main">
+                    <a:graphicData uri="http://schemas.openxmlformats.org/drawingml/2006/picture">
+                      <pic:pic xmlns:pic="http://schemas.openxmlformats.org/drawingml/2006/picture">
+                        <pic:nvPicPr>
+                          <pic:cNvPr id="1" name="图片 1" descr="head"/>
+                          <pic:cNvPicPr>
+                            <a:picLocks noChangeAspect="1"/>
+                          </pic:cNvPicPr>
+                        </pic:nvPicPr>
+                        <pic:blipFill>
+                          <a:blip r:embed="rId4"/>
+                          <a:srcRect/>
+                          <a:stretch>
+                            <a:fillRect/>
+                          </a:stretch>
+                        </pic:blipFill>
+                        <pic:spPr>
+                          <a:xfrm>
+                            <a:off x="0" y="0"/>
+                            <a:ext cx="1041400" cy="1348105"/>
+                          </a:xfrm>
+                          <a:prstGeom prst="rect">
+                            <a:avLst/>
+                          </a:prstGeom>
+                        </pic:spPr>
+                      </pic:pic>
+                    </a:graphicData>
+                  </a:graphic>
+                </wp:inline>
+              </w:drawing>
+            </w:r>
+            <w:bookmarkEnd w:id="0"/>
           </w:p>
         </w:tc>
       </w:tr>
@@ -128,13 +186,12 @@
           </w:tblCellMar>
         </w:tblPrEx>
         <w:trPr>
-          <w:trHeight w:val="452" w:hRule="atLeast"/>
-          <w:jc w:val="center"/>
+          <w:trHeight w:val="442" w:hRule="atLeast"/>
         </w:trPr>
         <w:tc>
           <w:tcPr>
-            <w:tcW w:w="2695" w:type="dxa"/>
-            <w:gridSpan w:val="2"/>
+            <w:tcW w:w="4320" w:type="dxa"/>
+            <w:gridSpan w:val="4"/>
             <w:tcBorders>
               <w:tl2br w:val="nil"/>
               <w:tr2bl w:val="nil"/>
@@ -165,32 +222,10 @@
         </w:tc>
         <w:tc>
           <w:tcPr>
-            <w:tcW w:w="1125" w:type="dxa"/>
-            <w:tcBorders>
-              <w:tl2br w:val="nil"/>
-              <w:tr2bl w:val="nil"/>
-            </w:tcBorders>
-            <w:vAlign w:val="center"/>
-          </w:tcPr>
-          <w:p>
-            <w:pPr>
-              <w:jc w:val="both"/>
-              <w:rPr>
-                <w:rFonts w:hint="eastAsia" w:ascii="宋体" w:hAnsi="宋体" w:eastAsia="宋体" w:cs="宋体"/>
-                <w:sz w:val="18"/>
-                <w:szCs w:val="18"/>
-                <w:vertAlign w:val="baseline"/>
-              </w:rPr>
-            </w:pPr>
-          </w:p>
-        </w:tc>
-        <w:tc>
-          <w:tcPr>
-            <w:tcW w:w="3120" w:type="dxa"/>
+            <w:tcW w:w="3930" w:type="dxa"/>
             <w:gridSpan w:val="2"/>
             <w:tcBorders>
-              <w:tl2br w:val="nil"/>
-              <w:tr2bl w:val="nil"/>
+              <w:left w:val="nil"/>
             </w:tcBorders>
             <w:vAlign w:val="center"/>
           </w:tcPr>
@@ -219,9 +254,12 @@
         </w:tc>
         <w:tc>
           <w:tcPr>
-            <w:tcW w:w="1530" w:type="dxa"/>
+            <w:tcW w:w="1605" w:type="dxa"/>
             <w:vMerge w:val="continue"/>
             <w:tcBorders>
+              <w:top w:val="nil"/>
+              <w:left w:val="nil"/>
+              <w:right w:val="nil"/>
               <w:tl2br w:val="nil"/>
               <w:tr2bl w:val="nil"/>
             </w:tcBorders>
@@ -259,12 +297,11 @@
           </w:tblCellMar>
         </w:tblPrEx>
         <w:trPr>
-          <w:trHeight w:val="477" w:hRule="atLeast"/>
-          <w:jc w:val="center"/>
+          <w:trHeight w:val="447" w:hRule="atLeast"/>
         </w:trPr>
         <w:tc>
           <w:tcPr>
-            <w:tcW w:w="1435" w:type="dxa"/>
+            <w:tcW w:w="1665" w:type="dxa"/>
             <w:tcBorders>
               <w:tl2br w:val="nil"/>
               <w:tr2bl w:val="nil"/>
@@ -296,7 +333,7 @@
         </w:tc>
         <w:tc>
           <w:tcPr>
-            <w:tcW w:w="1260" w:type="dxa"/>
+            <w:tcW w:w="1110" w:type="dxa"/>
             <w:tcBorders>
               <w:tl2br w:val="nil"/>
               <w:tr2bl w:val="nil"/>
@@ -322,31 +359,32 @@
                 <w:vertAlign w:val="baseline"/>
                 <w:lang w:val="en-US" w:eastAsia="zh-CN"/>
               </w:rPr>
-              <w:t>性别：</w:t>
-            </w:r>
-          </w:p>
-        </w:tc>
-        <w:tc>
-          <w:tcPr>
-            <w:tcW w:w="1125" w:type="dxa"/>
-            <w:tcBorders>
-              <w:tl2br w:val="nil"/>
-              <w:tr2bl w:val="nil"/>
-            </w:tcBorders>
-            <w:vAlign w:val="center"/>
-          </w:tcPr>
-          <w:p>
-            <w:pPr>
-              <w:jc w:val="both"/>
-              <w:rPr>
-                <w:rFonts w:hint="eastAsia" w:ascii="宋体" w:hAnsi="宋体" w:eastAsia="宋体" w:cs="宋体"/>
+              <w:t>性别</w:t>
+            </w:r>
+            <w:r>
+              <w:rPr>
+                <w:rFonts w:hint="eastAsia" w:ascii="宋体" w:hAnsi="宋体" w:cs="宋体"/>
                 <w:sz w:val="18"/>
                 <w:szCs w:val="18"/>
                 <w:vertAlign w:val="baseline"/>
                 <w:lang w:val="en-US" w:eastAsia="zh-CN"/>
               </w:rPr>
-            </w:pPr>
-            <w:r>
+              <w:t>：</w:t>
+            </w:r>
+          </w:p>
+        </w:tc>
+        <w:tc>
+          <w:tcPr>
+            <w:tcW w:w="1065" w:type="dxa"/>
+            <w:tcBorders>
+              <w:tl2br w:val="nil"/>
+              <w:tr2bl w:val="nil"/>
+            </w:tcBorders>
+            <w:vAlign w:val="center"/>
+          </w:tcPr>
+          <w:p>
+            <w:pPr>
+              <w:jc w:val="both"/>
               <w:rPr>
                 <w:rFonts w:hint="eastAsia" w:ascii="宋体" w:hAnsi="宋体" w:eastAsia="宋体" w:cs="宋体"/>
                 <w:sz w:val="18"/>
@@ -354,22 +392,8 @@
                 <w:vertAlign w:val="baseline"/>
                 <w:lang w:val="en-US" w:eastAsia="zh-CN"/>
               </w:rPr>
-              <w:t>年龄：</w:t>
-            </w:r>
-          </w:p>
-        </w:tc>
-        <w:tc>
-          <w:tcPr>
-            <w:tcW w:w="1125" w:type="dxa"/>
-            <w:tcBorders>
-              <w:tl2br w:val="nil"/>
-              <w:tr2bl w:val="nil"/>
-            </w:tcBorders>
-            <w:vAlign w:val="center"/>
-          </w:tcPr>
-          <w:p>
-            <w:pPr>
-              <w:jc w:val="both"/>
+            </w:pPr>
+            <w:r>
               <w:rPr>
                 <w:rFonts w:hint="eastAsia" w:ascii="宋体" w:hAnsi="宋体" w:eastAsia="宋体" w:cs="宋体"/>
                 <w:sz w:val="18"/>
@@ -377,8 +401,23 @@
                 <w:vertAlign w:val="baseline"/>
                 <w:lang w:val="en-US" w:eastAsia="zh-CN"/>
               </w:rPr>
-            </w:pPr>
-            <w:r>
+              <w:t>年龄：</w:t>
+            </w:r>
+          </w:p>
+        </w:tc>
+        <w:tc>
+          <w:tcPr>
+            <w:tcW w:w="1425" w:type="dxa"/>
+            <w:gridSpan w:val="2"/>
+            <w:tcBorders>
+              <w:tl2br w:val="nil"/>
+              <w:tr2bl w:val="nil"/>
+            </w:tcBorders>
+            <w:vAlign w:val="center"/>
+          </w:tcPr>
+          <w:p>
+            <w:pPr>
+              <w:jc w:val="both"/>
               <w:rPr>
                 <w:rFonts w:hint="eastAsia" w:ascii="宋体" w:hAnsi="宋体" w:eastAsia="宋体" w:cs="宋体"/>
                 <w:sz w:val="18"/>
@@ -386,22 +425,8 @@
                 <w:vertAlign w:val="baseline"/>
                 <w:lang w:val="en-US" w:eastAsia="zh-CN"/>
               </w:rPr>
-              <w:t>民族：</w:t>
-            </w:r>
-          </w:p>
-        </w:tc>
-        <w:tc>
-          <w:tcPr>
-            <w:tcW w:w="1995" w:type="dxa"/>
-            <w:tcBorders>
-              <w:tl2br w:val="nil"/>
-              <w:tr2bl w:val="nil"/>
-            </w:tcBorders>
-            <w:vAlign w:val="center"/>
-          </w:tcPr>
-          <w:p>
-            <w:pPr>
-              <w:jc w:val="both"/>
+            </w:pPr>
+            <w:r>
               <w:rPr>
                 <w:rFonts w:hint="eastAsia" w:ascii="宋体" w:hAnsi="宋体" w:eastAsia="宋体" w:cs="宋体"/>
                 <w:sz w:val="18"/>
@@ -409,8 +434,23 @@
                 <w:vertAlign w:val="baseline"/>
                 <w:lang w:val="en-US" w:eastAsia="zh-CN"/>
               </w:rPr>
-            </w:pPr>
-            <w:r>
+              <w:t>民族：</w:t>
+            </w:r>
+          </w:p>
+        </w:tc>
+        <w:tc>
+          <w:tcPr>
+            <w:tcW w:w="2985" w:type="dxa"/>
+            <w:tcBorders>
+              <w:right w:val="nil"/>
+              <w:tl2br w:val="nil"/>
+              <w:tr2bl w:val="nil"/>
+            </w:tcBorders>
+            <w:vAlign w:val="center"/>
+          </w:tcPr>
+          <w:p>
+            <w:pPr>
+              <w:jc w:val="both"/>
               <w:rPr>
                 <w:rFonts w:hint="eastAsia" w:ascii="宋体" w:hAnsi="宋体" w:eastAsia="宋体" w:cs="宋体"/>
                 <w:sz w:val="18"/>
@@ -418,15 +458,26 @@
                 <w:vertAlign w:val="baseline"/>
                 <w:lang w:val="en-US" w:eastAsia="zh-CN"/>
               </w:rPr>
+            </w:pPr>
+            <w:r>
+              <w:rPr>
+                <w:rFonts w:hint="eastAsia" w:ascii="宋体" w:hAnsi="宋体" w:eastAsia="宋体" w:cs="宋体"/>
+                <w:sz w:val="18"/>
+                <w:szCs w:val="18"/>
+                <w:vertAlign w:val="baseline"/>
+                <w:lang w:val="en-US" w:eastAsia="zh-CN"/>
+              </w:rPr>
               <w:t>工种：</w:t>
             </w:r>
           </w:p>
         </w:tc>
         <w:tc>
           <w:tcPr>
-            <w:tcW w:w="1530" w:type="dxa"/>
+            <w:tcW w:w="1605" w:type="dxa"/>
             <w:vMerge w:val="continue"/>
             <w:tcBorders>
+              <w:left w:val="nil"/>
+              <w:right w:val="nil"/>
               <w:tl2br w:val="nil"/>
               <w:tr2bl w:val="nil"/>
             </w:tcBorders>
@@ -449,9 +500,9 @@
     <w:tbl>
       <w:tblPr>
         <w:tblStyle w:val="6"/>
-        <w:tblW w:w="8522" w:type="dxa"/>
+        <w:tblW w:w="9292" w:type="dxa"/>
         <w:jc w:val="center"/>
-        <w:tblInd w:w="0" w:type="dxa"/>
+        <w:tblInd w:w="-770" w:type="dxa"/>
         <w:tblBorders>
           <w:top w:val="single" w:color="auto" w:sz="4" w:space="0"/>
           <w:left w:val="single" w:color="auto" w:sz="4" w:space="0"/>
@@ -469,7 +520,8 @@
         </w:tblCellMar>
       </w:tblPr>
       <w:tblGrid>
-        <w:gridCol w:w="828"/>
+        <w:gridCol w:w="1061"/>
+        <w:gridCol w:w="537"/>
         <w:gridCol w:w="552"/>
         <w:gridCol w:w="168"/>
         <w:gridCol w:w="372"/>
@@ -504,12 +556,12 @@
         </w:tblPrEx>
         <w:trPr>
           <w:cantSplit/>
-          <w:trHeight w:val="611" w:hRule="atLeast"/>
+          <w:trHeight w:val="532" w:hRule="atLeast"/>
           <w:jc w:val="center"/>
         </w:trPr>
         <w:tc>
           <w:tcPr>
-            <w:tcW w:w="828" w:type="dxa"/>
+            <w:tcW w:w="1061" w:type="dxa"/>
             <w:vMerge w:val="restart"/>
             <w:tcBorders>
               <w:tl2br w:val="nil"/>
@@ -550,8 +602,8 @@
         </w:tc>
         <w:tc>
           <w:tcPr>
-            <w:tcW w:w="1302" w:type="dxa"/>
-            <w:gridSpan w:val="4"/>
+            <w:tcW w:w="1839" w:type="dxa"/>
+            <w:gridSpan w:val="5"/>
             <w:tcBorders>
               <w:tl2br w:val="nil"/>
               <w:tr2bl w:val="nil"/>
@@ -655,10 +707,6 @@
           <w:tcPr>
             <w:tcW w:w="1065" w:type="dxa"/>
             <w:gridSpan w:val="2"/>
-            <w:tcBorders>
-              <w:tl2br w:val="nil"/>
-              <w:tr2bl w:val="nil"/>
-            </w:tcBorders>
             <w:vAlign w:val="center"/>
           </w:tcPr>
           <w:p>
@@ -680,10 +728,6 @@
         <w:tc>
           <w:tcPr>
             <w:tcW w:w="1066" w:type="dxa"/>
-            <w:tcBorders>
-              <w:tl2br w:val="nil"/>
-              <w:tr2bl w:val="nil"/>
-            </w:tcBorders>
             <w:vAlign w:val="center"/>
           </w:tcPr>
           <w:p>
@@ -705,10 +749,6 @@
         <w:tc>
           <w:tcPr>
             <w:tcW w:w="1066" w:type="dxa"/>
-            <w:tcBorders>
-              <w:tl2br w:val="nil"/>
-              <w:tr2bl w:val="nil"/>
-            </w:tcBorders>
             <w:vAlign w:val="center"/>
           </w:tcPr>
           <w:p>
@@ -748,12 +788,12 @@
         </w:tblPrEx>
         <w:trPr>
           <w:cantSplit/>
-          <w:trHeight w:val="705" w:hRule="atLeast"/>
+          <w:trHeight w:val="476" w:hRule="atLeast"/>
           <w:jc w:val="center"/>
         </w:trPr>
         <w:tc>
           <w:tcPr>
-            <w:tcW w:w="828" w:type="dxa"/>
+            <w:tcW w:w="1061" w:type="dxa"/>
             <w:vMerge w:val="continue"/>
             <w:tcBorders>
               <w:tl2br w:val="nil"/>
@@ -771,8 +811,8 @@
         </w:tc>
         <w:tc>
           <w:tcPr>
-            <w:tcW w:w="1302" w:type="dxa"/>
-            <w:gridSpan w:val="4"/>
+            <w:tcW w:w="1839" w:type="dxa"/>
+            <w:gridSpan w:val="5"/>
             <w:tcBorders>
               <w:tl2br w:val="nil"/>
               <w:tr2bl w:val="nil"/>
@@ -926,7 +966,7 @@
         </w:trPr>
         <w:tc>
           <w:tcPr>
-            <w:tcW w:w="828" w:type="dxa"/>
+            <w:tcW w:w="1061" w:type="dxa"/>
             <w:vMerge w:val="restart"/>
             <w:tcBorders>
               <w:tl2br w:val="nil"/>
@@ -991,8 +1031,8 @@
         </w:tc>
         <w:tc>
           <w:tcPr>
-            <w:tcW w:w="720" w:type="dxa"/>
-            <w:gridSpan w:val="2"/>
+            <w:tcW w:w="1257" w:type="dxa"/>
+            <w:gridSpan w:val="3"/>
             <w:tcBorders>
               <w:tl2br w:val="nil"/>
               <w:tr2bl w:val="nil"/>
@@ -1136,7 +1176,7 @@
         </w:trPr>
         <w:tc>
           <w:tcPr>
-            <w:tcW w:w="828" w:type="dxa"/>
+            <w:tcW w:w="1061" w:type="dxa"/>
             <w:vMerge w:val="continue"/>
             <w:tcBorders>
               <w:tl2br w:val="nil"/>
@@ -1154,8 +1194,8 @@
         </w:tc>
         <w:tc>
           <w:tcPr>
-            <w:tcW w:w="720" w:type="dxa"/>
-            <w:gridSpan w:val="2"/>
+            <w:tcW w:w="1257" w:type="dxa"/>
+            <w:gridSpan w:val="3"/>
             <w:tcBorders>
               <w:tl2br w:val="nil"/>
               <w:tr2bl w:val="nil"/>
@@ -1299,7 +1339,7 @@
         </w:trPr>
         <w:tc>
           <w:tcPr>
-            <w:tcW w:w="828" w:type="dxa"/>
+            <w:tcW w:w="1061" w:type="dxa"/>
             <w:vMerge w:val="continue"/>
             <w:tcBorders>
               <w:tl2br w:val="nil"/>
@@ -1317,8 +1357,8 @@
         </w:tc>
         <w:tc>
           <w:tcPr>
-            <w:tcW w:w="720" w:type="dxa"/>
-            <w:gridSpan w:val="2"/>
+            <w:tcW w:w="1257" w:type="dxa"/>
+            <w:gridSpan w:val="3"/>
             <w:vMerge w:val="restart"/>
             <w:tcBorders>
               <w:tl2br w:val="nil"/>
@@ -1458,7 +1498,7 @@
         </w:trPr>
         <w:tc>
           <w:tcPr>
-            <w:tcW w:w="828" w:type="dxa"/>
+            <w:tcW w:w="1061" w:type="dxa"/>
             <w:vMerge w:val="continue"/>
             <w:tcBorders>
               <w:tl2br w:val="nil"/>
@@ -1476,8 +1516,8 @@
         </w:tc>
         <w:tc>
           <w:tcPr>
-            <w:tcW w:w="720" w:type="dxa"/>
-            <w:gridSpan w:val="2"/>
+            <w:tcW w:w="1257" w:type="dxa"/>
+            <w:gridSpan w:val="3"/>
             <w:vMerge w:val="continue"/>
             <w:tcBorders>
               <w:tl2br w:val="nil"/>
@@ -1548,8 +1588,6 @@
               </w:rPr>
               <w:t>渗出性皮肤病</w:t>
             </w:r>
-            <w:bookmarkStart w:id="0" w:name="_GoBack"/>
-            <w:bookmarkEnd w:id="0"/>
           </w:p>
         </w:tc>
         <w:tc>
@@ -1605,7 +1643,7 @@
         </w:trPr>
         <w:tc>
           <w:tcPr>
-            <w:tcW w:w="828" w:type="dxa"/>
+            <w:tcW w:w="1061" w:type="dxa"/>
             <w:vMerge w:val="continue"/>
             <w:tcBorders>
               <w:tl2br w:val="nil"/>
@@ -1623,8 +1661,8 @@
         </w:tc>
         <w:tc>
           <w:tcPr>
-            <w:tcW w:w="720" w:type="dxa"/>
-            <w:gridSpan w:val="2"/>
+            <w:tcW w:w="1257" w:type="dxa"/>
+            <w:gridSpan w:val="3"/>
             <w:tcBorders>
               <w:tl2br w:val="nil"/>
               <w:tr2bl w:val="nil"/>
@@ -1717,8 +1755,8 @@
         </w:trPr>
         <w:tc>
           <w:tcPr>
-            <w:tcW w:w="1380" w:type="dxa"/>
-            <w:gridSpan w:val="2"/>
+            <w:tcW w:w="2150" w:type="dxa"/>
+            <w:gridSpan w:val="3"/>
             <w:tcBorders>
               <w:tl2br w:val="nil"/>
               <w:tr2bl w:val="nil"/>
@@ -1844,7 +1882,8 @@
         </w:trPr>
         <w:tc>
           <w:tcPr>
-            <w:tcW w:w="828" w:type="dxa"/>
+            <w:tcW w:w="1598" w:type="dxa"/>
+            <w:gridSpan w:val="2"/>
             <w:vMerge w:val="restart"/>
             <w:tcBorders>
               <w:tl2br w:val="nil"/>
@@ -2037,7 +2076,8 @@
         </w:trPr>
         <w:tc>
           <w:tcPr>
-            <w:tcW w:w="828" w:type="dxa"/>
+            <w:tcW w:w="1598" w:type="dxa"/>
+            <w:gridSpan w:val="2"/>
             <w:vMerge w:val="continue"/>
             <w:tcBorders>
               <w:tl2br w:val="nil"/>
@@ -2186,7 +2226,8 @@
         </w:trPr>
         <w:tc>
           <w:tcPr>
-            <w:tcW w:w="828" w:type="dxa"/>
+            <w:tcW w:w="1598" w:type="dxa"/>
+            <w:gridSpan w:val="2"/>
             <w:vMerge w:val="continue"/>
             <w:tcBorders>
               <w:tl2br w:val="nil"/>
@@ -2313,7 +2354,8 @@
         </w:trPr>
         <w:tc>
           <w:tcPr>
-            <w:tcW w:w="828" w:type="dxa"/>
+            <w:tcW w:w="1598" w:type="dxa"/>
+            <w:gridSpan w:val="2"/>
             <w:vMerge w:val="continue"/>
             <w:tcBorders>
               <w:tl2br w:val="nil"/>
@@ -2477,7 +2519,8 @@
         </w:trPr>
         <w:tc>
           <w:tcPr>
-            <w:tcW w:w="828" w:type="dxa"/>
+            <w:tcW w:w="1598" w:type="dxa"/>
+            <w:gridSpan w:val="2"/>
             <w:vMerge w:val="continue"/>
             <w:tcBorders>
               <w:tl2br w:val="nil"/>
@@ -2604,7 +2647,8 @@
         </w:trPr>
         <w:tc>
           <w:tcPr>
-            <w:tcW w:w="828" w:type="dxa"/>
+            <w:tcW w:w="1598" w:type="dxa"/>
+            <w:gridSpan w:val="2"/>
             <w:vMerge w:val="continue"/>
             <w:tcBorders>
               <w:tl2br w:val="nil"/>
@@ -2731,7 +2775,8 @@
         </w:trPr>
         <w:tc>
           <w:tcPr>
-            <w:tcW w:w="828" w:type="dxa"/>
+            <w:tcW w:w="1598" w:type="dxa"/>
+            <w:gridSpan w:val="2"/>
             <w:vMerge w:val="continue"/>
             <w:tcBorders>
               <w:tl2br w:val="nil"/>
@@ -2798,8 +2843,8 @@
         </w:trPr>
         <w:tc>
           <w:tcPr>
-            <w:tcW w:w="4260" w:type="dxa"/>
-            <w:gridSpan w:val="8"/>
+            <w:tcW w:w="5030" w:type="dxa"/>
+            <w:gridSpan w:val="9"/>
             <w:tcBorders>
               <w:tl2br w:val="nil"/>
               <w:tr2bl w:val="nil"/>
